--- a/2 Proofreading and Review/LARA Breathing Blocks - Errata_v3 (Page 1-65).docx
+++ b/2 Proofreading and Review/LARA Breathing Blocks - Errata_v3 (Page 1-65).docx
@@ -121,16 +121,7 @@
           <w:sz w:val="32"/>
           <w:szCs w:val="32"/>
         </w:rPr>
-        <w:t xml:space="preserve">Page 1-65 Completed as of September </w:t>
-      </w:r>
-      <w:r>
-        <w:rPr>
-          <w:rFonts w:ascii="Times" w:eastAsia="Times" w:hAnsi="Times" w:cs="Times"/>
-          <w:bCs/>
-          <w:sz w:val="32"/>
-          <w:szCs w:val="32"/>
-        </w:rPr>
-        <w:t>25</w:t>
+        <w:t>Page 1-65 Completed as of September 25</w:t>
       </w:r>
       <w:r>
         <w:rPr>
@@ -799,6 +790,17 @@
           <w:bCs/>
           <w:sz w:val="32"/>
           <w:szCs w:val="32"/>
+        </w:rPr>
+      </w:pPr>
+    </w:p>
+    <w:p>
+      <w:pPr>
+        <w:jc w:val="center"/>
+        <w:rPr>
+          <w:rFonts w:ascii="Times" w:eastAsia="Times" w:hAnsi="Times" w:cs="Times"/>
+          <w:b/>
+          <w:sz w:val="20"/>
+          <w:szCs w:val="20"/>
         </w:rPr>
       </w:pPr>
     </w:p>

--- a/2 Proofreading and Review/LARA Breathing Blocks - Errata_v3 (Page 1-65).docx
+++ b/2 Proofreading and Review/LARA Breathing Blocks - Errata_v3 (Page 1-65).docx
@@ -310,6 +310,738 @@
           <w:bCs/>
           <w:sz w:val="32"/>
           <w:szCs w:val="32"/>
+        </w:rPr>
+      </w:pPr>
+    </w:p>
+    <w:tbl>
+      <w:tblPr>
+        <w:tblStyle w:val="a"/>
+        <w:tblW w:w="9085" w:type="dxa"/>
+        <w:tblBorders>
+          <w:top w:val="single" w:sz="4" w:space="0" w:color="000000"/>
+          <w:left w:val="single" w:sz="4" w:space="0" w:color="000000"/>
+          <w:bottom w:val="single" w:sz="4" w:space="0" w:color="000000"/>
+          <w:right w:val="single" w:sz="4" w:space="0" w:color="000000"/>
+          <w:insideH w:val="single" w:sz="4" w:space="0" w:color="000000"/>
+          <w:insideV w:val="single" w:sz="4" w:space="0" w:color="000000"/>
+        </w:tblBorders>
+        <w:tblLayout w:type="fixed"/>
+        <w:tblLook w:val="0400" w:firstRow="0" w:lastRow="0" w:firstColumn="0" w:lastColumn="0" w:noHBand="0" w:noVBand="1"/>
+      </w:tblPr>
+      <w:tblGrid>
+        <w:gridCol w:w="1782"/>
+        <w:gridCol w:w="1190"/>
+        <w:gridCol w:w="3402"/>
+        <w:gridCol w:w="2711"/>
+      </w:tblGrid>
+      <w:tr>
+        <w:trPr>
+          <w:trHeight w:val="350"/>
+        </w:trPr>
+        <w:tc>
+          <w:tcPr>
+            <w:tcW w:w="1782" w:type="dxa"/>
+          </w:tcPr>
+          <w:p>
+            <w:pPr>
+              <w:jc w:val="center"/>
+              <w:rPr>
+                <w:rFonts w:ascii="Times" w:eastAsia="Times" w:hAnsi="Times" w:cs="Times"/>
+                <w:b/>
+              </w:rPr>
+            </w:pPr>
+            <w:r>
+              <w:rPr>
+                <w:rFonts w:ascii="Times" w:eastAsia="Times" w:hAnsi="Times" w:cs="Times"/>
+                <w:b/>
+              </w:rPr>
+              <w:t>Instrument</w:t>
+            </w:r>
+          </w:p>
+        </w:tc>
+        <w:tc>
+          <w:tcPr>
+            <w:tcW w:w="1190" w:type="dxa"/>
+          </w:tcPr>
+          <w:p>
+            <w:pPr>
+              <w:jc w:val="center"/>
+              <w:rPr>
+                <w:rFonts w:ascii="Times" w:eastAsia="Times" w:hAnsi="Times" w:cs="Times"/>
+                <w:b/>
+              </w:rPr>
+            </w:pPr>
+            <w:r>
+              <w:rPr>
+                <w:rFonts w:ascii="Times" w:eastAsia="Times" w:hAnsi="Times" w:cs="Times"/>
+                <w:b/>
+              </w:rPr>
+              <w:t>Bar</w:t>
+            </w:r>
+          </w:p>
+        </w:tc>
+        <w:tc>
+          <w:tcPr>
+            <w:tcW w:w="3402" w:type="dxa"/>
+          </w:tcPr>
+          <w:p>
+            <w:pPr>
+              <w:jc w:val="center"/>
+              <w:rPr>
+                <w:rFonts w:ascii="Times" w:eastAsia="Times" w:hAnsi="Times" w:cs="Times"/>
+                <w:b/>
+              </w:rPr>
+            </w:pPr>
+            <w:r>
+              <w:rPr>
+                <w:rFonts w:ascii="Times" w:eastAsia="Times" w:hAnsi="Times" w:cs="Times"/>
+                <w:b/>
+              </w:rPr>
+              <w:t>Issue</w:t>
+            </w:r>
+          </w:p>
+        </w:tc>
+        <w:tc>
+          <w:tcPr>
+            <w:tcW w:w="2711" w:type="dxa"/>
+          </w:tcPr>
+          <w:p>
+            <w:pPr>
+              <w:jc w:val="center"/>
+              <w:rPr>
+                <w:rFonts w:ascii="Times" w:eastAsia="Times" w:hAnsi="Times" w:cs="Times"/>
+                <w:b/>
+              </w:rPr>
+            </w:pPr>
+            <w:r>
+              <w:rPr>
+                <w:rFonts w:ascii="Times" w:eastAsia="Times" w:hAnsi="Times" w:cs="Times"/>
+                <w:b/>
+              </w:rPr>
+              <w:t>Answer</w:t>
+            </w:r>
+          </w:p>
+        </w:tc>
+      </w:tr>
+      <w:tr>
+        <w:trPr>
+          <w:trHeight w:val="552"/>
+        </w:trPr>
+        <w:tc>
+          <w:tcPr>
+            <w:tcW w:w="1782" w:type="dxa"/>
+          </w:tcPr>
+          <w:p>
+            <w:pPr>
+              <w:jc w:val="center"/>
+              <w:rPr>
+                <w:rFonts w:ascii="Times" w:eastAsia="Times" w:hAnsi="Times" w:cs="Times"/>
+                <w:bCs/>
+              </w:rPr>
+            </w:pPr>
+            <w:r>
+              <w:rPr>
+                <w:rFonts w:ascii="Times" w:eastAsia="Times" w:hAnsi="Times" w:cs="Times"/>
+                <w:bCs/>
+              </w:rPr>
+              <w:t>Piano</w:t>
+            </w:r>
+          </w:p>
+        </w:tc>
+        <w:tc>
+          <w:tcPr>
+            <w:tcW w:w="1190" w:type="dxa"/>
+          </w:tcPr>
+          <w:p>
+            <w:pPr>
+              <w:jc w:val="center"/>
+              <w:rPr>
+                <w:rFonts w:ascii="Times" w:eastAsia="Times" w:hAnsi="Times" w:cs="Times"/>
+                <w:bCs/>
+              </w:rPr>
+            </w:pPr>
+            <w:r>
+              <w:rPr>
+                <w:rFonts w:ascii="Times" w:eastAsia="Times" w:hAnsi="Times" w:cs="Times"/>
+                <w:bCs/>
+              </w:rPr>
+              <w:t>105,</w:t>
+            </w:r>
+          </w:p>
+          <w:p>
+            <w:pPr>
+              <w:jc w:val="center"/>
+              <w:rPr>
+                <w:rFonts w:ascii="Times" w:eastAsia="Times" w:hAnsi="Times" w:cs="Times"/>
+                <w:bCs/>
+              </w:rPr>
+            </w:pPr>
+            <w:r>
+              <w:rPr>
+                <w:rFonts w:ascii="Times" w:eastAsia="Times" w:hAnsi="Times" w:cs="Times"/>
+                <w:bCs/>
+              </w:rPr>
+              <w:t>109, 113, etc</w:t>
+            </w:r>
+          </w:p>
+        </w:tc>
+        <w:tc>
+          <w:tcPr>
+            <w:tcW w:w="3402" w:type="dxa"/>
+          </w:tcPr>
+          <w:p>
+            <w:pPr>
+              <w:rPr>
+                <w:rFonts w:ascii="Times" w:eastAsia="Times" w:hAnsi="Times" w:cs="Times"/>
+                <w:bCs/>
+              </w:rPr>
+            </w:pPr>
+            <w:r>
+              <w:rPr>
+                <w:rFonts w:ascii="Times" w:eastAsia="Times" w:hAnsi="Times" w:cs="Times"/>
+                <w:bCs/>
+              </w:rPr>
+              <w:t xml:space="preserve">Is it alright to notate the black key/white key clusters like so? </w:t>
+            </w:r>
+          </w:p>
+        </w:tc>
+        <w:tc>
+          <w:tcPr>
+            <w:tcW w:w="2711" w:type="dxa"/>
+          </w:tcPr>
+          <w:p>
+            <w:pPr>
+              <w:jc w:val="center"/>
+              <w:rPr>
+                <w:rFonts w:ascii="Times" w:eastAsia="Times" w:hAnsi="Times" w:cs="Times"/>
+                <w:bCs/>
+                <w:color w:val="FF0000"/>
+              </w:rPr>
+            </w:pPr>
+          </w:p>
+        </w:tc>
+      </w:tr>
+      <w:tr>
+        <w:trPr>
+          <w:trHeight w:val="552"/>
+        </w:trPr>
+        <w:tc>
+          <w:tcPr>
+            <w:tcW w:w="1782" w:type="dxa"/>
+          </w:tcPr>
+          <w:p>
+            <w:pPr>
+              <w:jc w:val="center"/>
+              <w:rPr>
+                <w:rFonts w:ascii="Times" w:eastAsia="Times" w:hAnsi="Times" w:cs="Times"/>
+                <w:bCs/>
+              </w:rPr>
+            </w:pPr>
+            <w:r>
+              <w:rPr>
+                <w:rFonts w:ascii="Times" w:eastAsia="Times" w:hAnsi="Times" w:cs="Times"/>
+                <w:bCs/>
+              </w:rPr>
+              <w:t>Piccolo</w:t>
+            </w:r>
+          </w:p>
+        </w:tc>
+        <w:tc>
+          <w:tcPr>
+            <w:tcW w:w="1190" w:type="dxa"/>
+          </w:tcPr>
+          <w:p>
+            <w:pPr>
+              <w:jc w:val="center"/>
+              <w:rPr>
+                <w:rFonts w:ascii="Times" w:eastAsia="Times" w:hAnsi="Times" w:cs="Times"/>
+                <w:bCs/>
+              </w:rPr>
+            </w:pPr>
+            <w:r>
+              <w:rPr>
+                <w:rFonts w:ascii="Times" w:eastAsia="Times" w:hAnsi="Times" w:cs="Times"/>
+                <w:bCs/>
+              </w:rPr>
+              <w:t>147</w:t>
+            </w:r>
+          </w:p>
+        </w:tc>
+        <w:tc>
+          <w:tcPr>
+            <w:tcW w:w="3402" w:type="dxa"/>
+          </w:tcPr>
+          <w:p>
+            <w:pPr>
+              <w:rPr>
+                <w:rFonts w:ascii="Times" w:eastAsia="Times" w:hAnsi="Times" w:cs="Times"/>
+                <w:bCs/>
+              </w:rPr>
+            </w:pPr>
+            <w:r>
+              <w:rPr>
+                <w:rFonts w:ascii="Times" w:eastAsia="Times" w:hAnsi="Times" w:cs="Times"/>
+                <w:bCs/>
+              </w:rPr>
+              <w:t xml:space="preserve">Is the semiquaver on the third beat meant to be E or D sharp? </w:t>
+            </w:r>
+          </w:p>
+        </w:tc>
+        <w:tc>
+          <w:tcPr>
+            <w:tcW w:w="2711" w:type="dxa"/>
+          </w:tcPr>
+          <w:p>
+            <w:pPr>
+              <w:ind w:right="120"/>
+              <w:jc w:val="right"/>
+              <w:rPr>
+                <w:rFonts w:ascii="Times" w:eastAsia="Times" w:hAnsi="Times" w:cs="Times"/>
+                <w:bCs/>
+              </w:rPr>
+            </w:pPr>
+          </w:p>
+        </w:tc>
+      </w:tr>
+      <w:tr>
+        <w:trPr>
+          <w:trHeight w:val="552"/>
+        </w:trPr>
+        <w:tc>
+          <w:tcPr>
+            <w:tcW w:w="1782" w:type="dxa"/>
+          </w:tcPr>
+          <w:p>
+            <w:pPr>
+              <w:jc w:val="center"/>
+              <w:rPr>
+                <w:rFonts w:ascii="Times" w:eastAsia="Times" w:hAnsi="Times" w:cs="Times"/>
+                <w:bCs/>
+              </w:rPr>
+            </w:pPr>
+            <w:r>
+              <w:rPr>
+                <w:rFonts w:ascii="Times" w:eastAsia="Times" w:hAnsi="Times" w:cs="Times"/>
+                <w:bCs/>
+              </w:rPr>
+              <w:t>Contrabass</w:t>
+            </w:r>
+          </w:p>
+        </w:tc>
+        <w:tc>
+          <w:tcPr>
+            <w:tcW w:w="1190" w:type="dxa"/>
+          </w:tcPr>
+          <w:p>
+            <w:pPr>
+              <w:jc w:val="center"/>
+              <w:rPr>
+                <w:rFonts w:ascii="Times" w:eastAsia="Times" w:hAnsi="Times" w:cs="Times"/>
+                <w:bCs/>
+              </w:rPr>
+            </w:pPr>
+            <w:r>
+              <w:rPr>
+                <w:rFonts w:ascii="Times" w:eastAsia="Times" w:hAnsi="Times" w:cs="Times"/>
+                <w:bCs/>
+              </w:rPr>
+              <w:t>177</w:t>
+            </w:r>
+          </w:p>
+        </w:tc>
+        <w:tc>
+          <w:tcPr>
+            <w:tcW w:w="3402" w:type="dxa"/>
+          </w:tcPr>
+          <w:p>
+            <w:pPr>
+              <w:rPr>
+                <w:rFonts w:ascii="Times" w:eastAsia="Times" w:hAnsi="Times" w:cs="Times"/>
+                <w:bCs/>
+              </w:rPr>
+            </w:pPr>
+            <w:r>
+              <w:rPr>
+                <w:rFonts w:ascii="Times" w:eastAsia="Times" w:hAnsi="Times" w:cs="Times"/>
+                <w:bCs/>
+              </w:rPr>
+              <w:t xml:space="preserve">Does the general </w:t>
+            </w:r>
+            <w:proofErr w:type="spellStart"/>
+            <w:r>
+              <w:rPr>
+                <w:rFonts w:ascii="Times" w:eastAsia="Times" w:hAnsi="Times" w:cs="Times"/>
+                <w:bCs/>
+              </w:rPr>
+              <w:t>decresc</w:t>
+            </w:r>
+            <w:proofErr w:type="spellEnd"/>
+            <w:r>
+              <w:rPr>
+                <w:rFonts w:ascii="Times" w:eastAsia="Times" w:hAnsi="Times" w:cs="Times"/>
+                <w:bCs/>
+              </w:rPr>
+              <w:t xml:space="preserve"> in the strings apply to the contrabass?</w:t>
+            </w:r>
+          </w:p>
+        </w:tc>
+        <w:tc>
+          <w:tcPr>
+            <w:tcW w:w="2711" w:type="dxa"/>
+          </w:tcPr>
+          <w:p>
+            <w:pPr>
+              <w:jc w:val="right"/>
+              <w:rPr>
+                <w:rFonts w:ascii="Times" w:eastAsia="Times" w:hAnsi="Times" w:cs="Times"/>
+                <w:bCs/>
+              </w:rPr>
+            </w:pPr>
+          </w:p>
+        </w:tc>
+      </w:tr>
+      <w:tr>
+        <w:trPr>
+          <w:trHeight w:val="552"/>
+        </w:trPr>
+        <w:tc>
+          <w:tcPr>
+            <w:tcW w:w="1782" w:type="dxa"/>
+          </w:tcPr>
+          <w:p>
+            <w:pPr>
+              <w:jc w:val="center"/>
+              <w:rPr>
+                <w:rFonts w:ascii="Times" w:eastAsia="Times" w:hAnsi="Times" w:cs="Times"/>
+                <w:bCs/>
+              </w:rPr>
+            </w:pPr>
+            <w:r>
+              <w:rPr>
+                <w:rFonts w:ascii="Times" w:eastAsia="Times" w:hAnsi="Times" w:cs="Times"/>
+                <w:bCs/>
+              </w:rPr>
+              <w:t>Woodwinds and Brass</w:t>
+            </w:r>
+          </w:p>
+        </w:tc>
+        <w:tc>
+          <w:tcPr>
+            <w:tcW w:w="1190" w:type="dxa"/>
+          </w:tcPr>
+          <w:p>
+            <w:pPr>
+              <w:jc w:val="center"/>
+              <w:rPr>
+                <w:rFonts w:ascii="Times" w:eastAsia="Times" w:hAnsi="Times" w:cs="Times"/>
+                <w:bCs/>
+              </w:rPr>
+            </w:pPr>
+            <w:r>
+              <w:rPr>
+                <w:rFonts w:ascii="Times" w:eastAsia="Times" w:hAnsi="Times" w:cs="Times"/>
+                <w:bCs/>
+              </w:rPr>
+              <w:t>199</w:t>
+            </w:r>
+          </w:p>
+        </w:tc>
+        <w:tc>
+          <w:tcPr>
+            <w:tcW w:w="3402" w:type="dxa"/>
+          </w:tcPr>
+          <w:p>
+            <w:pPr>
+              <w:rPr>
+                <w:rFonts w:ascii="Times" w:eastAsia="Times" w:hAnsi="Times" w:cs="Times"/>
+                <w:bCs/>
+              </w:rPr>
+            </w:pPr>
+            <w:r>
+              <w:rPr>
+                <w:rFonts w:ascii="Times" w:eastAsia="Times" w:hAnsi="Times" w:cs="Times"/>
+                <w:bCs/>
+              </w:rPr>
+              <w:t>Is the dynamic on the last 16</w:t>
+            </w:r>
+            <w:r>
+              <w:rPr>
+                <w:rFonts w:ascii="Times" w:eastAsia="Times" w:hAnsi="Times" w:cs="Times"/>
+                <w:bCs/>
+                <w:vertAlign w:val="superscript"/>
+              </w:rPr>
+              <w:t>th</w:t>
+            </w:r>
+            <w:r>
+              <w:rPr>
+                <w:rFonts w:ascii="Times" w:eastAsia="Times" w:hAnsi="Times" w:cs="Times"/>
+                <w:bCs/>
+              </w:rPr>
+              <w:t xml:space="preserve"> note also ff?</w:t>
+            </w:r>
+          </w:p>
+        </w:tc>
+        <w:tc>
+          <w:tcPr>
+            <w:tcW w:w="2711" w:type="dxa"/>
+          </w:tcPr>
+          <w:p>
+            <w:pPr>
+              <w:jc w:val="right"/>
+              <w:rPr>
+                <w:rFonts w:ascii="Times" w:eastAsia="Times" w:hAnsi="Times" w:cs="Times"/>
+                <w:bCs/>
+              </w:rPr>
+            </w:pPr>
+          </w:p>
+        </w:tc>
+      </w:tr>
+    </w:tbl>
+    <w:p>
+      <w:pPr>
+        <w:jc w:val="center"/>
+        <w:rPr>
+          <w:rFonts w:ascii="Times" w:eastAsia="Times" w:hAnsi="Times" w:cs="Times"/>
+          <w:bCs/>
+          <w:sz w:val="32"/>
+          <w:szCs w:val="32"/>
+        </w:rPr>
+      </w:pPr>
+    </w:p>
+    <w:p>
+      <w:pPr>
+        <w:rPr>
+          <w:b/>
+          <w:bCs/>
+        </w:rPr>
+      </w:pPr>
+      <w:r>
+        <w:rPr>
+          <w:b/>
+          <w:bCs/>
+        </w:rPr>
+        <w:t>Additional Notes</w:t>
+      </w:r>
+    </w:p>
+    <w:p>
+      <w:r>
+        <w:t>Please add any additional errata here</w:t>
+      </w:r>
+    </w:p>
+    <w:p>
+      <w:pPr>
+        <w:rPr>
+          <w:rFonts w:ascii="Times" w:eastAsia="Times" w:hAnsi="Times" w:cs="Times"/>
+          <w:bCs/>
+          <w:sz w:val="32"/>
+          <w:szCs w:val="32"/>
+        </w:rPr>
+      </w:pPr>
+    </w:p>
+    <w:p>
+      <w:pPr>
+        <w:jc w:val="center"/>
+        <w:rPr>
+          <w:rFonts w:ascii="Times" w:eastAsia="Times" w:hAnsi="Times" w:cs="Times"/>
+          <w:bCs/>
+          <w:sz w:val="32"/>
+          <w:szCs w:val="32"/>
+        </w:rPr>
+      </w:pPr>
+    </w:p>
+    <w:p>
+      <w:pPr>
+        <w:jc w:val="center"/>
+        <w:rPr>
+          <w:rFonts w:ascii="Times" w:eastAsia="Times" w:hAnsi="Times" w:cs="Times"/>
+          <w:bCs/>
+          <w:sz w:val="32"/>
+          <w:szCs w:val="32"/>
+        </w:rPr>
+      </w:pPr>
+    </w:p>
+    <w:p>
+      <w:pPr>
+        <w:jc w:val="center"/>
+        <w:rPr>
+          <w:rFonts w:ascii="Times" w:eastAsia="Times" w:hAnsi="Times" w:cs="Times"/>
+          <w:bCs/>
+          <w:sz w:val="32"/>
+          <w:szCs w:val="32"/>
+        </w:rPr>
+      </w:pPr>
+    </w:p>
+    <w:p>
+      <w:pPr>
+        <w:jc w:val="center"/>
+        <w:rPr>
+          <w:rFonts w:ascii="Times" w:eastAsia="Times" w:hAnsi="Times" w:cs="Times"/>
+          <w:bCs/>
+          <w:sz w:val="32"/>
+          <w:szCs w:val="32"/>
+        </w:rPr>
+      </w:pPr>
+    </w:p>
+    <w:p>
+      <w:pPr>
+        <w:jc w:val="center"/>
+        <w:rPr>
+          <w:rFonts w:ascii="Times" w:eastAsia="Times" w:hAnsi="Times" w:cs="Times"/>
+          <w:bCs/>
+          <w:sz w:val="32"/>
+          <w:szCs w:val="32"/>
+        </w:rPr>
+      </w:pPr>
+    </w:p>
+    <w:p>
+      <w:pPr>
+        <w:jc w:val="center"/>
+        <w:rPr>
+          <w:rFonts w:ascii="Times" w:eastAsia="Times" w:hAnsi="Times" w:cs="Times"/>
+          <w:bCs/>
+          <w:sz w:val="32"/>
+          <w:szCs w:val="32"/>
+        </w:rPr>
+      </w:pPr>
+    </w:p>
+    <w:p>
+      <w:pPr>
+        <w:jc w:val="center"/>
+        <w:rPr>
+          <w:rFonts w:ascii="Times" w:eastAsia="Times" w:hAnsi="Times" w:cs="Times"/>
+          <w:bCs/>
+          <w:sz w:val="32"/>
+          <w:szCs w:val="32"/>
+        </w:rPr>
+      </w:pPr>
+    </w:p>
+    <w:p>
+      <w:pPr>
+        <w:jc w:val="center"/>
+        <w:rPr>
+          <w:rFonts w:ascii="Times" w:eastAsia="Times" w:hAnsi="Times" w:cs="Times"/>
+          <w:bCs/>
+          <w:sz w:val="32"/>
+          <w:szCs w:val="32"/>
+        </w:rPr>
+      </w:pPr>
+    </w:p>
+    <w:p>
+      <w:pPr>
+        <w:jc w:val="center"/>
+        <w:rPr>
+          <w:rFonts w:ascii="Times" w:eastAsia="Times" w:hAnsi="Times" w:cs="Times"/>
+          <w:b/>
+          <w:sz w:val="20"/>
+          <w:szCs w:val="20"/>
+        </w:rPr>
+      </w:pPr>
+    </w:p>
+    <w:p>
+      <w:pPr>
+        <w:jc w:val="center"/>
+        <w:rPr>
+          <w:rFonts w:ascii="Times" w:eastAsia="Times" w:hAnsi="Times" w:cs="Times"/>
+          <w:b/>
+          <w:sz w:val="20"/>
+          <w:szCs w:val="20"/>
+        </w:rPr>
+      </w:pPr>
+    </w:p>
+    <w:p>
+      <w:pPr>
+        <w:jc w:val="center"/>
+        <w:rPr>
+          <w:rFonts w:ascii="Times" w:eastAsia="Times" w:hAnsi="Times" w:cs="Times"/>
+          <w:b/>
+          <w:sz w:val="20"/>
+          <w:szCs w:val="20"/>
+        </w:rPr>
+      </w:pPr>
+    </w:p>
+    <w:p>
+      <w:pPr>
+        <w:jc w:val="center"/>
+        <w:rPr>
+          <w:rFonts w:ascii="Times" w:eastAsia="Times" w:hAnsi="Times" w:cs="Times"/>
+          <w:b/>
+          <w:sz w:val="20"/>
+          <w:szCs w:val="20"/>
+        </w:rPr>
+      </w:pPr>
+    </w:p>
+    <w:p>
+      <w:pPr>
+        <w:jc w:val="center"/>
+        <w:rPr>
+          <w:rFonts w:ascii="Times" w:eastAsia="Times" w:hAnsi="Times" w:cs="Times"/>
+          <w:b/>
+          <w:sz w:val="20"/>
+          <w:szCs w:val="20"/>
+        </w:rPr>
+      </w:pPr>
+    </w:p>
+    <w:p>
+      <w:pPr>
+        <w:jc w:val="center"/>
+        <w:rPr>
+          <w:rFonts w:ascii="Times" w:eastAsia="Times" w:hAnsi="Times" w:cs="Times"/>
+          <w:b/>
+          <w:sz w:val="20"/>
+          <w:szCs w:val="20"/>
+        </w:rPr>
+      </w:pPr>
+    </w:p>
+    <w:p>
+      <w:pPr>
+        <w:jc w:val="center"/>
+        <w:rPr>
+          <w:rFonts w:ascii="Times" w:eastAsia="Times" w:hAnsi="Times" w:cs="Times"/>
+          <w:b/>
+          <w:sz w:val="20"/>
+          <w:szCs w:val="20"/>
+        </w:rPr>
+      </w:pPr>
+    </w:p>
+    <w:p>
+      <w:pPr>
+        <w:jc w:val="center"/>
+        <w:rPr>
+          <w:rFonts w:ascii="Times" w:eastAsia="Times" w:hAnsi="Times" w:cs="Times"/>
+          <w:b/>
+          <w:sz w:val="20"/>
+          <w:szCs w:val="20"/>
+        </w:rPr>
+      </w:pPr>
+    </w:p>
+    <w:p>
+      <w:pPr>
+        <w:jc w:val="center"/>
+        <w:rPr>
+          <w:rFonts w:ascii="Times" w:eastAsia="Times" w:hAnsi="Times" w:cs="Times"/>
+          <w:b/>
+          <w:sz w:val="20"/>
+          <w:szCs w:val="20"/>
+        </w:rPr>
+      </w:pPr>
+    </w:p>
+    <w:p>
+      <w:pPr>
+        <w:jc w:val="center"/>
+        <w:rPr>
+          <w:rFonts w:ascii="Times" w:eastAsia="Times" w:hAnsi="Times" w:cs="Times"/>
+          <w:b/>
+          <w:sz w:val="20"/>
+          <w:szCs w:val="20"/>
+        </w:rPr>
+      </w:pPr>
+    </w:p>
+    <w:p>
+      <w:pPr>
+        <w:jc w:val="center"/>
+        <w:rPr>
+          <w:rFonts w:ascii="Times" w:eastAsia="Times" w:hAnsi="Times" w:cs="Times"/>
+          <w:b/>
         </w:rPr>
       </w:pPr>
     </w:p>
@@ -340,605 +1072,6 @@
         </w:trPr>
         <w:tc>
           <w:tcPr>
-            <w:tcW w:w="1782" w:type="dxa"/>
-          </w:tcPr>
-          <w:p>
-            <w:pPr>
-              <w:jc w:val="center"/>
-              <w:rPr>
-                <w:rFonts w:ascii="Times" w:eastAsia="Times" w:hAnsi="Times" w:cs="Times"/>
-                <w:b/>
-              </w:rPr>
-            </w:pPr>
-            <w:r>
-              <w:rPr>
-                <w:rFonts w:ascii="Times" w:eastAsia="Times" w:hAnsi="Times" w:cs="Times"/>
-                <w:b/>
-              </w:rPr>
-              <w:t>Instrument</w:t>
-            </w:r>
-          </w:p>
-        </w:tc>
-        <w:tc>
-          <w:tcPr>
-            <w:tcW w:w="913" w:type="dxa"/>
-          </w:tcPr>
-          <w:p>
-            <w:pPr>
-              <w:jc w:val="center"/>
-              <w:rPr>
-                <w:rFonts w:ascii="Times" w:eastAsia="Times" w:hAnsi="Times" w:cs="Times"/>
-                <w:b/>
-              </w:rPr>
-            </w:pPr>
-            <w:r>
-              <w:rPr>
-                <w:rFonts w:ascii="Times" w:eastAsia="Times" w:hAnsi="Times" w:cs="Times"/>
-                <w:b/>
-              </w:rPr>
-              <w:t>Bar</w:t>
-            </w:r>
-          </w:p>
-        </w:tc>
-        <w:tc>
-          <w:tcPr>
-            <w:tcW w:w="3679" w:type="dxa"/>
-          </w:tcPr>
-          <w:p>
-            <w:pPr>
-              <w:jc w:val="center"/>
-              <w:rPr>
-                <w:rFonts w:ascii="Times" w:eastAsia="Times" w:hAnsi="Times" w:cs="Times"/>
-                <w:b/>
-              </w:rPr>
-            </w:pPr>
-            <w:r>
-              <w:rPr>
-                <w:rFonts w:ascii="Times" w:eastAsia="Times" w:hAnsi="Times" w:cs="Times"/>
-                <w:b/>
-              </w:rPr>
-              <w:t>Issue</w:t>
-            </w:r>
-          </w:p>
-        </w:tc>
-        <w:tc>
-          <w:tcPr>
-            <w:tcW w:w="2711" w:type="dxa"/>
-          </w:tcPr>
-          <w:p>
-            <w:pPr>
-              <w:jc w:val="center"/>
-              <w:rPr>
-                <w:rFonts w:ascii="Times" w:eastAsia="Times" w:hAnsi="Times" w:cs="Times"/>
-                <w:b/>
-              </w:rPr>
-            </w:pPr>
-            <w:r>
-              <w:rPr>
-                <w:rFonts w:ascii="Times" w:eastAsia="Times" w:hAnsi="Times" w:cs="Times"/>
-                <w:b/>
-              </w:rPr>
-              <w:t>Answer</w:t>
-            </w:r>
-          </w:p>
-        </w:tc>
-      </w:tr>
-      <w:tr>
-        <w:trPr>
-          <w:trHeight w:val="552"/>
-        </w:trPr>
-        <w:tc>
-          <w:tcPr>
-            <w:tcW w:w="1782" w:type="dxa"/>
-          </w:tcPr>
-          <w:p>
-            <w:pPr>
-              <w:jc w:val="center"/>
-              <w:rPr>
-                <w:rFonts w:ascii="Times" w:eastAsia="Times" w:hAnsi="Times" w:cs="Times"/>
-                <w:bCs/>
-              </w:rPr>
-            </w:pPr>
-            <w:r>
-              <w:rPr>
-                <w:rFonts w:ascii="Times" w:eastAsia="Times" w:hAnsi="Times" w:cs="Times"/>
-                <w:bCs/>
-              </w:rPr>
-              <w:t>Piccolo</w:t>
-            </w:r>
-          </w:p>
-        </w:tc>
-        <w:tc>
-          <w:tcPr>
-            <w:tcW w:w="913" w:type="dxa"/>
-          </w:tcPr>
-          <w:p>
-            <w:pPr>
-              <w:jc w:val="center"/>
-              <w:rPr>
-                <w:rFonts w:ascii="Times" w:eastAsia="Times" w:hAnsi="Times" w:cs="Times"/>
-                <w:bCs/>
-              </w:rPr>
-            </w:pPr>
-            <w:r>
-              <w:rPr>
-                <w:rFonts w:ascii="Times" w:eastAsia="Times" w:hAnsi="Times" w:cs="Times"/>
-                <w:bCs/>
-              </w:rPr>
-              <w:t>147</w:t>
-            </w:r>
-          </w:p>
-        </w:tc>
-        <w:tc>
-          <w:tcPr>
-            <w:tcW w:w="3679" w:type="dxa"/>
-          </w:tcPr>
-          <w:p>
-            <w:pPr>
-              <w:rPr>
-                <w:rFonts w:ascii="Times" w:eastAsia="Times" w:hAnsi="Times" w:cs="Times"/>
-                <w:bCs/>
-              </w:rPr>
-            </w:pPr>
-            <w:r>
-              <w:rPr>
-                <w:rFonts w:ascii="Times" w:eastAsia="Times" w:hAnsi="Times" w:cs="Times"/>
-                <w:bCs/>
-              </w:rPr>
-              <w:t xml:space="preserve">Is the semiquaver on the third beat meant to be E or D sharp? </w:t>
-            </w:r>
-          </w:p>
-        </w:tc>
-        <w:tc>
-          <w:tcPr>
-            <w:tcW w:w="2711" w:type="dxa"/>
-          </w:tcPr>
-          <w:p>
-            <w:pPr>
-              <w:jc w:val="center"/>
-              <w:rPr>
-                <w:rFonts w:ascii="Times" w:eastAsia="Times" w:hAnsi="Times" w:cs="Times"/>
-                <w:bCs/>
-                <w:color w:val="FF0000"/>
-              </w:rPr>
-            </w:pPr>
-          </w:p>
-        </w:tc>
-      </w:tr>
-      <w:tr>
-        <w:trPr>
-          <w:trHeight w:val="552"/>
-        </w:trPr>
-        <w:tc>
-          <w:tcPr>
-            <w:tcW w:w="1782" w:type="dxa"/>
-          </w:tcPr>
-          <w:p>
-            <w:pPr>
-              <w:jc w:val="center"/>
-              <w:rPr>
-                <w:rFonts w:ascii="Times" w:eastAsia="Times" w:hAnsi="Times" w:cs="Times"/>
-                <w:bCs/>
-              </w:rPr>
-            </w:pPr>
-            <w:r>
-              <w:rPr>
-                <w:rFonts w:ascii="Times" w:eastAsia="Times" w:hAnsi="Times" w:cs="Times"/>
-                <w:bCs/>
-              </w:rPr>
-              <w:t>Contrabass</w:t>
-            </w:r>
-          </w:p>
-        </w:tc>
-        <w:tc>
-          <w:tcPr>
-            <w:tcW w:w="913" w:type="dxa"/>
-          </w:tcPr>
-          <w:p>
-            <w:pPr>
-              <w:jc w:val="center"/>
-              <w:rPr>
-                <w:rFonts w:ascii="Times" w:eastAsia="Times" w:hAnsi="Times" w:cs="Times"/>
-                <w:bCs/>
-              </w:rPr>
-            </w:pPr>
-            <w:r>
-              <w:rPr>
-                <w:rFonts w:ascii="Times" w:eastAsia="Times" w:hAnsi="Times" w:cs="Times"/>
-                <w:bCs/>
-              </w:rPr>
-              <w:t>177</w:t>
-            </w:r>
-          </w:p>
-        </w:tc>
-        <w:tc>
-          <w:tcPr>
-            <w:tcW w:w="3679" w:type="dxa"/>
-          </w:tcPr>
-          <w:p>
-            <w:pPr>
-              <w:rPr>
-                <w:rFonts w:ascii="Times" w:eastAsia="Times" w:hAnsi="Times" w:cs="Times"/>
-                <w:bCs/>
-              </w:rPr>
-            </w:pPr>
-            <w:r>
-              <w:rPr>
-                <w:rFonts w:ascii="Times" w:eastAsia="Times" w:hAnsi="Times" w:cs="Times"/>
-                <w:bCs/>
-              </w:rPr>
-              <w:t xml:space="preserve">Does the general </w:t>
-            </w:r>
-            <w:proofErr w:type="spellStart"/>
-            <w:r>
-              <w:rPr>
-                <w:rFonts w:ascii="Times" w:eastAsia="Times" w:hAnsi="Times" w:cs="Times"/>
-                <w:bCs/>
-              </w:rPr>
-              <w:t>decresc</w:t>
-            </w:r>
-            <w:proofErr w:type="spellEnd"/>
-            <w:r>
-              <w:rPr>
-                <w:rFonts w:ascii="Times" w:eastAsia="Times" w:hAnsi="Times" w:cs="Times"/>
-                <w:bCs/>
-              </w:rPr>
-              <w:t xml:space="preserve"> in the strings apply to the contrabass?</w:t>
-            </w:r>
-          </w:p>
-        </w:tc>
-        <w:tc>
-          <w:tcPr>
-            <w:tcW w:w="2711" w:type="dxa"/>
-          </w:tcPr>
-          <w:p>
-            <w:pPr>
-              <w:ind w:right="120"/>
-              <w:jc w:val="right"/>
-              <w:rPr>
-                <w:rFonts w:ascii="Times" w:eastAsia="Times" w:hAnsi="Times" w:cs="Times"/>
-                <w:bCs/>
-              </w:rPr>
-            </w:pPr>
-          </w:p>
-        </w:tc>
-      </w:tr>
-      <w:tr>
-        <w:trPr>
-          <w:trHeight w:val="552"/>
-        </w:trPr>
-        <w:tc>
-          <w:tcPr>
-            <w:tcW w:w="1782" w:type="dxa"/>
-          </w:tcPr>
-          <w:p>
-            <w:pPr>
-              <w:jc w:val="center"/>
-              <w:rPr>
-                <w:rFonts w:ascii="Times" w:eastAsia="Times" w:hAnsi="Times" w:cs="Times"/>
-                <w:bCs/>
-              </w:rPr>
-            </w:pPr>
-          </w:p>
-        </w:tc>
-        <w:tc>
-          <w:tcPr>
-            <w:tcW w:w="913" w:type="dxa"/>
-          </w:tcPr>
-          <w:p>
-            <w:pPr>
-              <w:jc w:val="center"/>
-              <w:rPr>
-                <w:rFonts w:ascii="Times" w:eastAsia="Times" w:hAnsi="Times" w:cs="Times"/>
-                <w:bCs/>
-              </w:rPr>
-            </w:pPr>
-          </w:p>
-        </w:tc>
-        <w:tc>
-          <w:tcPr>
-            <w:tcW w:w="3679" w:type="dxa"/>
-          </w:tcPr>
-          <w:p>
-            <w:pPr>
-              <w:rPr>
-                <w:rFonts w:ascii="Times" w:eastAsia="Times" w:hAnsi="Times" w:cs="Times"/>
-                <w:bCs/>
-              </w:rPr>
-            </w:pPr>
-          </w:p>
-        </w:tc>
-        <w:tc>
-          <w:tcPr>
-            <w:tcW w:w="2711" w:type="dxa"/>
-          </w:tcPr>
-          <w:p>
-            <w:pPr>
-              <w:jc w:val="right"/>
-              <w:rPr>
-                <w:rFonts w:ascii="Times" w:eastAsia="Times" w:hAnsi="Times" w:cs="Times"/>
-                <w:bCs/>
-              </w:rPr>
-            </w:pPr>
-          </w:p>
-        </w:tc>
-      </w:tr>
-    </w:tbl>
-    <w:p>
-      <w:pPr>
-        <w:jc w:val="center"/>
-        <w:rPr>
-          <w:rFonts w:ascii="Times" w:eastAsia="Times" w:hAnsi="Times" w:cs="Times"/>
-          <w:bCs/>
-          <w:sz w:val="32"/>
-          <w:szCs w:val="32"/>
-        </w:rPr>
-      </w:pPr>
-    </w:p>
-    <w:p>
-      <w:pPr>
-        <w:rPr>
-          <w:b/>
-          <w:bCs/>
-        </w:rPr>
-      </w:pPr>
-      <w:r>
-        <w:rPr>
-          <w:b/>
-          <w:bCs/>
-        </w:rPr>
-        <w:t>Additional Notes</w:t>
-      </w:r>
-    </w:p>
-    <w:p>
-      <w:r>
-        <w:t>Please add any additional errata here</w:t>
-      </w:r>
-    </w:p>
-    <w:p>
-      <w:pPr>
-        <w:rPr>
-          <w:rFonts w:ascii="Times" w:eastAsia="Times" w:hAnsi="Times" w:cs="Times"/>
-          <w:bCs/>
-          <w:sz w:val="32"/>
-          <w:szCs w:val="32"/>
-        </w:rPr>
-      </w:pPr>
-    </w:p>
-    <w:p>
-      <w:pPr>
-        <w:jc w:val="center"/>
-        <w:rPr>
-          <w:rFonts w:ascii="Times" w:eastAsia="Times" w:hAnsi="Times" w:cs="Times"/>
-          <w:bCs/>
-          <w:sz w:val="32"/>
-          <w:szCs w:val="32"/>
-        </w:rPr>
-      </w:pPr>
-    </w:p>
-    <w:p>
-      <w:pPr>
-        <w:jc w:val="center"/>
-        <w:rPr>
-          <w:rFonts w:ascii="Times" w:eastAsia="Times" w:hAnsi="Times" w:cs="Times"/>
-          <w:bCs/>
-          <w:sz w:val="32"/>
-          <w:szCs w:val="32"/>
-        </w:rPr>
-      </w:pPr>
-    </w:p>
-    <w:p>
-      <w:pPr>
-        <w:jc w:val="center"/>
-        <w:rPr>
-          <w:rFonts w:ascii="Times" w:eastAsia="Times" w:hAnsi="Times" w:cs="Times"/>
-          <w:bCs/>
-          <w:sz w:val="32"/>
-          <w:szCs w:val="32"/>
-        </w:rPr>
-      </w:pPr>
-    </w:p>
-    <w:p>
-      <w:pPr>
-        <w:jc w:val="center"/>
-        <w:rPr>
-          <w:rFonts w:ascii="Times" w:eastAsia="Times" w:hAnsi="Times" w:cs="Times"/>
-          <w:bCs/>
-          <w:sz w:val="32"/>
-          <w:szCs w:val="32"/>
-        </w:rPr>
-      </w:pPr>
-    </w:p>
-    <w:p>
-      <w:pPr>
-        <w:jc w:val="center"/>
-        <w:rPr>
-          <w:rFonts w:ascii="Times" w:eastAsia="Times" w:hAnsi="Times" w:cs="Times"/>
-          <w:bCs/>
-          <w:sz w:val="32"/>
-          <w:szCs w:val="32"/>
-        </w:rPr>
-      </w:pPr>
-    </w:p>
-    <w:p>
-      <w:pPr>
-        <w:jc w:val="center"/>
-        <w:rPr>
-          <w:rFonts w:ascii="Times" w:eastAsia="Times" w:hAnsi="Times" w:cs="Times"/>
-          <w:bCs/>
-          <w:sz w:val="32"/>
-          <w:szCs w:val="32"/>
-        </w:rPr>
-      </w:pPr>
-    </w:p>
-    <w:p>
-      <w:pPr>
-        <w:jc w:val="center"/>
-        <w:rPr>
-          <w:rFonts w:ascii="Times" w:eastAsia="Times" w:hAnsi="Times" w:cs="Times"/>
-          <w:bCs/>
-          <w:sz w:val="32"/>
-          <w:szCs w:val="32"/>
-        </w:rPr>
-      </w:pPr>
-    </w:p>
-    <w:p>
-      <w:pPr>
-        <w:jc w:val="center"/>
-        <w:rPr>
-          <w:rFonts w:ascii="Times" w:eastAsia="Times" w:hAnsi="Times" w:cs="Times"/>
-          <w:bCs/>
-          <w:sz w:val="32"/>
-          <w:szCs w:val="32"/>
-        </w:rPr>
-      </w:pPr>
-    </w:p>
-    <w:p>
-      <w:pPr>
-        <w:jc w:val="center"/>
-        <w:rPr>
-          <w:rFonts w:ascii="Times" w:eastAsia="Times" w:hAnsi="Times" w:cs="Times"/>
-          <w:b/>
-          <w:sz w:val="20"/>
-          <w:szCs w:val="20"/>
-        </w:rPr>
-      </w:pPr>
-    </w:p>
-    <w:p>
-      <w:pPr>
-        <w:jc w:val="center"/>
-        <w:rPr>
-          <w:rFonts w:ascii="Times" w:eastAsia="Times" w:hAnsi="Times" w:cs="Times"/>
-          <w:b/>
-          <w:sz w:val="20"/>
-          <w:szCs w:val="20"/>
-        </w:rPr>
-      </w:pPr>
-    </w:p>
-    <w:p>
-      <w:pPr>
-        <w:jc w:val="center"/>
-        <w:rPr>
-          <w:rFonts w:ascii="Times" w:eastAsia="Times" w:hAnsi="Times" w:cs="Times"/>
-          <w:b/>
-          <w:sz w:val="20"/>
-          <w:szCs w:val="20"/>
-        </w:rPr>
-      </w:pPr>
-    </w:p>
-    <w:p>
-      <w:pPr>
-        <w:jc w:val="center"/>
-        <w:rPr>
-          <w:rFonts w:ascii="Times" w:eastAsia="Times" w:hAnsi="Times" w:cs="Times"/>
-          <w:b/>
-          <w:sz w:val="20"/>
-          <w:szCs w:val="20"/>
-        </w:rPr>
-      </w:pPr>
-    </w:p>
-    <w:p>
-      <w:pPr>
-        <w:jc w:val="center"/>
-        <w:rPr>
-          <w:rFonts w:ascii="Times" w:eastAsia="Times" w:hAnsi="Times" w:cs="Times"/>
-          <w:b/>
-          <w:sz w:val="20"/>
-          <w:szCs w:val="20"/>
-        </w:rPr>
-      </w:pPr>
-    </w:p>
-    <w:p>
-      <w:pPr>
-        <w:jc w:val="center"/>
-        <w:rPr>
-          <w:rFonts w:ascii="Times" w:eastAsia="Times" w:hAnsi="Times" w:cs="Times"/>
-          <w:b/>
-          <w:sz w:val="20"/>
-          <w:szCs w:val="20"/>
-        </w:rPr>
-      </w:pPr>
-    </w:p>
-    <w:p>
-      <w:pPr>
-        <w:jc w:val="center"/>
-        <w:rPr>
-          <w:rFonts w:ascii="Times" w:eastAsia="Times" w:hAnsi="Times" w:cs="Times"/>
-          <w:b/>
-          <w:sz w:val="20"/>
-          <w:szCs w:val="20"/>
-        </w:rPr>
-      </w:pPr>
-    </w:p>
-    <w:p>
-      <w:pPr>
-        <w:jc w:val="center"/>
-        <w:rPr>
-          <w:rFonts w:ascii="Times" w:eastAsia="Times" w:hAnsi="Times" w:cs="Times"/>
-          <w:b/>
-          <w:sz w:val="20"/>
-          <w:szCs w:val="20"/>
-        </w:rPr>
-      </w:pPr>
-    </w:p>
-    <w:p>
-      <w:pPr>
-        <w:jc w:val="center"/>
-        <w:rPr>
-          <w:rFonts w:ascii="Times" w:eastAsia="Times" w:hAnsi="Times" w:cs="Times"/>
-          <w:b/>
-          <w:sz w:val="20"/>
-          <w:szCs w:val="20"/>
-        </w:rPr>
-      </w:pPr>
-    </w:p>
-    <w:p>
-      <w:pPr>
-        <w:jc w:val="center"/>
-        <w:rPr>
-          <w:rFonts w:ascii="Times" w:eastAsia="Times" w:hAnsi="Times" w:cs="Times"/>
-          <w:b/>
-          <w:sz w:val="20"/>
-          <w:szCs w:val="20"/>
-        </w:rPr>
-      </w:pPr>
-    </w:p>
-    <w:p>
-      <w:pPr>
-        <w:jc w:val="center"/>
-        <w:rPr>
-          <w:rFonts w:ascii="Times" w:eastAsia="Times" w:hAnsi="Times" w:cs="Times"/>
-          <w:b/>
-        </w:rPr>
-      </w:pPr>
-    </w:p>
-    <w:tbl>
-      <w:tblPr>
-        <w:tblStyle w:val="a"/>
-        <w:tblW w:w="9085" w:type="dxa"/>
-        <w:tblBorders>
-          <w:top w:val="single" w:sz="4" w:space="0" w:color="000000"/>
-          <w:left w:val="single" w:sz="4" w:space="0" w:color="000000"/>
-          <w:bottom w:val="single" w:sz="4" w:space="0" w:color="000000"/>
-          <w:right w:val="single" w:sz="4" w:space="0" w:color="000000"/>
-          <w:insideH w:val="single" w:sz="4" w:space="0" w:color="000000"/>
-          <w:insideV w:val="single" w:sz="4" w:space="0" w:color="000000"/>
-        </w:tblBorders>
-        <w:tblLayout w:type="fixed"/>
-        <w:tblLook w:val="0400" w:firstRow="0" w:lastRow="0" w:firstColumn="0" w:lastColumn="0" w:noHBand="0" w:noVBand="1"/>
-      </w:tblPr>
-      <w:tblGrid>
-        <w:gridCol w:w="1782"/>
-        <w:gridCol w:w="913"/>
-        <w:gridCol w:w="3679"/>
-        <w:gridCol w:w="2711"/>
-      </w:tblGrid>
-      <w:tr>
-        <w:trPr>
-          <w:trHeight w:val="350"/>
-        </w:trPr>
-        <w:tc>
-          <w:tcPr>
             <w:tcW w:w="9085" w:type="dxa"/>
             <w:gridSpan w:val="4"/>
           </w:tcPr>
@@ -954,7 +1087,6 @@
                 <w:rFonts w:ascii="Times" w:eastAsia="Times" w:hAnsi="Times" w:cs="Times"/>
                 <w:b/>
               </w:rPr>
-              <w:lastRenderedPageBreak/>
               <w:t xml:space="preserve">Errata from Version </w:t>
             </w:r>
             <w:r>
@@ -2451,7 +2583,7 @@
                 <w:rFonts w:ascii="Times" w:eastAsia="Times" w:hAnsi="Times" w:cs="Times"/>
                 <w:bCs/>
               </w:rPr>
-              <w:t xml:space="preserve">Please make crescendos from beat 1 on all strings. Please make beat 4 of both </w:t>
+              <w:t xml:space="preserve">Please make crescendos from beat 1 on all strings. </w:t>
             </w:r>
             <w:r>
               <w:rPr>
@@ -2459,7 +2591,7 @@
                 <w:bCs/>
               </w:rPr>
               <w:lastRenderedPageBreak/>
-              <w:t>Vl1B and Vl2B eight notes followed by eight rest.</w:t>
+              <w:t>Please make beat 4 of both Vl1B and Vl2B eight notes followed by eight rest.</w:t>
             </w:r>
           </w:p>
           <w:p>
@@ -3046,6 +3178,7 @@
                 <w:rFonts w:ascii="Times" w:eastAsia="Times" w:hAnsi="Times" w:cs="Times"/>
                 <w:b/>
               </w:rPr>
+              <w:lastRenderedPageBreak/>
               <w:t>√</w:t>
             </w:r>
           </w:p>
@@ -3072,6 +3205,7 @@
                 <w:rFonts w:ascii="Times" w:eastAsia="Times" w:hAnsi="Times" w:cs="Times"/>
                 <w:bCs/>
               </w:rPr>
+              <w:lastRenderedPageBreak/>
               <w:t>Percussion 2</w:t>
             </w:r>
           </w:p>
@@ -3167,7 +3301,6 @@
                 <w:rFonts w:ascii="Times" w:eastAsia="Times" w:hAnsi="Times" w:cs="Times"/>
                 <w:bCs/>
               </w:rPr>
-              <w:lastRenderedPageBreak/>
               <w:t>Trumpets</w:t>
             </w:r>
           </w:p>
@@ -3973,6 +4106,7 @@
           <w:rFonts w:ascii="Times" w:eastAsia="Times" w:hAnsi="Times" w:cs="Times"/>
           <w:bCs/>
         </w:rPr>
+        <w:lastRenderedPageBreak/>
         <w:t xml:space="preserve">M14 – </w:t>
       </w:r>
       <w:proofErr w:type="spellStart"/>
@@ -4082,7 +4216,6 @@
           <w:rFonts w:ascii="Times" w:eastAsia="Times" w:hAnsi="Times" w:cs="Times"/>
           <w:bCs/>
         </w:rPr>
-        <w:lastRenderedPageBreak/>
         <w:t xml:space="preserve">M28, delete </w:t>
       </w:r>
       <w:r>
